--- a/controllers/Formular_receptie_1676980012857729.docx
+++ b/controllers/Formular_receptie_1676980012857729.docx
@@ -2891,7 +2891,7 @@
                 <w:szCs w:val="20"/>
                 <w:lang w:eastAsia="ro-RO"/>
               </w:rPr>
-              <w:t>Mihaela Marcu</w:t>
+              <w:t>Dinu Niculina</w:t>
             </w:r>
           </w:p>
         </w:tc>
@@ -2949,7 +2949,7 @@
                 <w:szCs w:val="20"/>
                 <w:lang w:eastAsia="ro-RO"/>
               </w:rPr>
-              <w:t>Cezar Ioan</w:t>
+              <w:t>Amuza Mariana</w:t>
             </w:r>
           </w:p>
         </w:tc>
